--- a/C++STL笔记.docx
+++ b/C++STL笔记.docx
@@ -5,6 +5,11 @@
     <w:sdt>
       <w:sdtPr>
         <w:rPr>
+          <w:rFonts w:asciiTheme="minorHAnsi" w:eastAsiaTheme="minorEastAsia" w:hAnsiTheme="minorHAnsi" w:cstheme="minorBidi"/>
+          <w:color w:val="auto"/>
+          <w:kern w:val="2"/>
+          <w:sz w:val="21"/>
+          <w:szCs w:val="22"/>
           <w:lang w:val="zh-CN"/>
         </w:rPr>
         <w:id w:val="119357184"/>
@@ -15,13 +20,8 @@
       </w:sdtPr>
       <w:sdtEndPr>
         <w:rPr>
-          <w:rFonts w:asciiTheme="minorHAnsi" w:eastAsiaTheme="minorEastAsia" w:hAnsiTheme="minorHAnsi" w:cstheme="minorBidi"/>
-          <w:b/>
-          <w:bCs/>
-          <w:color w:val="auto"/>
-          <w:kern w:val="2"/>
-          <w:sz w:val="21"/>
-          <w:szCs w:val="22"/>
+          <w:b/>
+          <w:bCs/>
         </w:rPr>
       </w:sdtEndPr>
       <w:sdtContent>
@@ -158,7 +158,6 @@
     <w:p>
       <w:pPr>
         <w:rPr>
-          <w:rFonts w:hint="eastAsia"/>
           <w:bCs/>
           <w:lang w:val="zh-CN"/>
         </w:rPr>
@@ -293,8 +292,6 @@
       <w:proofErr w:type="spellEnd"/>
       <w:r>
         <w:br/>
-      </w:r>
-      <w:r>
         <w:t>  </w:t>
       </w:r>
       <w:proofErr w:type="spellStart"/>
@@ -488,10 +485,7 @@
         <w:pStyle w:val="a3"/>
       </w:pPr>
       <w:r>
-        <w:t>  </w:t>
-      </w:r>
-      <w:r>
-        <w:t>与</w:t>
+        <w:t>  与</w:t>
       </w:r>
       <w:proofErr w:type="spellStart"/>
       <w:r>
@@ -537,30 +531,31 @@
     <w:p>
       <w:pPr>
         <w:pStyle w:val="a3"/>
+      </w:pPr>
+    </w:p>
+    <w:p>
+      <w:pPr>
+        <w:pStyle w:val="a3"/>
         <w:rPr>
           <w:rFonts w:hint="eastAsia"/>
-        </w:rPr>
-      </w:pPr>
+          <w:b/>
+        </w:rPr>
+      </w:pPr>
+      <w:r>
+        <w:rPr>
+          <w:rFonts w:hint="eastAsia"/>
+          <w:b/>
+        </w:rPr>
+        <w:t>四种类型转换：</w:t>
+      </w:r>
+      <w:r>
+        <w:rPr>
+          <w:b/>
+        </w:rPr>
+        <w:t>https://www.cnblogs.com/evenleee/p/10382335.html</w:t>
+      </w:r>
       <w:bookmarkStart w:id="0" w:name="_GoBack"/>
       <w:bookmarkEnd w:id="0"/>
-    </w:p>
-    <w:p>
-      <w:pPr>
-        <w:pStyle w:val="a3"/>
-        <w:rPr>
-          <w:rFonts w:hint="eastAsia"/>
-        </w:rPr>
-      </w:pPr>
-      <w:r>
-        <w:rPr>
-          <w:rFonts w:hint="eastAsia"/>
-          <w:b/>
-        </w:rPr>
-        <w:t>四种类型转换：</w:t>
-      </w:r>
-      <w:r>
-        <w:t>https://www.cnblogs.com/lh03061238/p/12936898.html</w:t>
-      </w:r>
     </w:p>
     <w:p>
       <w:pPr>
@@ -586,35 +581,7 @@
         <w:spacing w:before="100" w:beforeAutospacing="1" w:after="100" w:afterAutospacing="1"/>
         <w:jc w:val="left"/>
         <w:rPr>
-          <w:rFonts w:hint="eastAsia"/>
-        </w:rPr>
-      </w:pPr>
-    </w:p>
-    <w:p>
-      <w:pPr>
-        <w:widowControl/>
-        <w:tabs>
-          <w:tab w:val="left" w:pos="435"/>
-          <w:tab w:val="left" w:pos="1832"/>
-          <w:tab w:val="left" w:pos="2748"/>
-          <w:tab w:val="left" w:pos="3664"/>
-          <w:tab w:val="left" w:pos="4580"/>
-          <w:tab w:val="left" w:pos="5496"/>
-          <w:tab w:val="left" w:pos="6412"/>
-          <w:tab w:val="left" w:pos="7328"/>
-          <w:tab w:val="left" w:pos="8244"/>
-          <w:tab w:val="left" w:pos="9160"/>
-          <w:tab w:val="left" w:pos="10076"/>
-          <w:tab w:val="left" w:pos="10992"/>
-          <w:tab w:val="left" w:pos="11908"/>
-          <w:tab w:val="left" w:pos="12824"/>
-          <w:tab w:val="left" w:pos="13740"/>
-          <w:tab w:val="left" w:pos="14656"/>
-        </w:tabs>
-        <w:spacing w:before="100" w:beforeAutospacing="1" w:after="100" w:afterAutospacing="1"/>
-        <w:jc w:val="left"/>
-        <w:rPr>
-          <w:rFonts w:ascii="宋体" w:eastAsia="宋体" w:hAnsi="宋体" w:cs="宋体" w:hint="eastAsia"/>
+          <w:rFonts w:ascii="宋体" w:eastAsia="宋体" w:hAnsi="宋体" w:cs="宋体"/>
           <w:kern w:val="0"/>
           <w:sz w:val="24"/>
           <w:szCs w:val="24"/>
@@ -630,11 +597,6 @@
       </w:pPr>
     </w:p>
     <w:p>
-      <w:pPr>
-        <w:rPr>
-          <w:rFonts w:hint="eastAsia"/>
-        </w:rPr>
-      </w:pPr>
       <w:r>
         <w:rPr>
           <w:b/>
@@ -1338,7 +1300,6 @@
     <w:name w:val="Normal (Web)"/>
     <w:basedOn w:val="a"/>
     <w:uiPriority w:val="99"/>
-    <w:semiHidden/>
     <w:unhideWhenUsed/>
     <w:rsid w:val="00C72B64"/>
     <w:pPr>
@@ -1633,7 +1594,7 @@
 </file>
 
 <file path=customXml/itemProps1.xml><?xml version="1.0" encoding="utf-8"?>
-<ds:datastoreItem xmlns:ds="http://schemas.openxmlformats.org/officeDocument/2006/customXml" ds:itemID="{C42C1D31-FB98-4CC7-92E7-1151CDDD127D}">
+<ds:datastoreItem xmlns:ds="http://schemas.openxmlformats.org/officeDocument/2006/customXml" ds:itemID="{DFDD34A7-7420-4DC4-B0D8-05289CA293FB}">
   <ds:schemaRefs>
     <ds:schemaRef ds:uri="http://schemas.openxmlformats.org/officeDocument/2006/bibliography"/>
   </ds:schemaRefs>
